--- a/inst/templates/Template-OHDSI.docx
+++ b/inst/templates/Template-OHDSI.docx
@@ -2,221 +2,11 @@
 <file path=word/document.xml><?xml version="1.0" encoding="utf-8"?>
 <w:document xmlns:wpc="http://schemas.microsoft.com/office/word/2010/wordprocessingCanvas" xmlns:cx="http://schemas.microsoft.com/office/drawing/2014/chartex" xmlns:cx1="http://schemas.microsoft.com/office/drawing/2015/9/8/chartex" xmlns:cx2="http://schemas.microsoft.com/office/drawing/2015/10/21/chartex" xmlns:cx3="http://schemas.microsoft.com/office/drawing/2016/5/9/chartex" xmlns:cx4="http://schemas.microsoft.com/office/drawing/2016/5/10/chartex" xmlns:cx5="http://schemas.microsoft.com/office/drawing/2016/5/11/chartex" xmlns:cx6="http://schemas.microsoft.com/office/drawing/2016/5/12/chartex" xmlns:cx7="http://schemas.microsoft.com/office/drawing/2016/5/13/chartex" xmlns:cx8="http://schemas.microsoft.com/office/drawing/2016/5/14/chartex" xmlns:mc="http://schemas.openxmlformats.org/markup-compatibility/2006" xmlns:aink="http://schemas.microsoft.com/office/drawing/2016/ink" xmlns:am3d="http://schemas.microsoft.com/office/drawing/2017/model3d" xmlns:o="urn:schemas-microsoft-com:office:office" xmlns:r="http://schemas.openxmlformats.org/officeDocument/2006/relationships" xmlns:m="http://schemas.openxmlformats.org/officeDocument/2006/math" xmlns:v="urn:schemas-microsoft-com:vml" xmlns:wp14="http://schemas.microsoft.com/office/word/2010/wordprocessingDrawing" xmlns:wp="http://schemas.openxmlformats.org/drawingml/2006/wordprocessingDrawing" xmlns:w10="urn:schemas-microsoft-com:office:word" xmlns:w="http://schemas.openxmlformats.org/wordprocessingml/2006/main" xmlns:w14="http://schemas.microsoft.com/office/word/2010/wordml" xmlns:w15="http://schemas.microsoft.com/office/word/2012/wordml" xmlns:w16cex="http://schemas.microsoft.com/office/word/2018/wordml/cex" xmlns:w16cid="http://schemas.microsoft.com/office/word/2016/wordml/cid" xmlns:w16="http://schemas.microsoft.com/office/word/2018/wordml" xmlns:w16sdtdh="http://schemas.microsoft.com/office/word/2020/wordml/sdtdatahash" xmlns:w16se="http://schemas.microsoft.com/office/word/2015/wordml/symex" xmlns:wpg="http://schemas.microsoft.com/office/word/2010/wordprocessingGroup" xmlns:wpi="http://schemas.microsoft.com/office/word/2010/wordprocessingInk" xmlns:wne="http://schemas.microsoft.com/office/word/2006/wordml" xmlns:wps="http://schemas.microsoft.com/office/word/2010/wordprocessingShape" mc:Ignorable="w14 w15 w16se w16cid w16 w16cex w16sdtdh wp14">
   <w:body>
-    <w:p>
-      <w:pPr>
-        <w:rPr>
-          <w:lang w:val="en-US"/>
-        </w:rPr>
-      </w:pPr>
-    </w:p>
-    <w:p>
-      <w:pPr>
-        <w:rPr>
-          <w:lang w:val="en-US"/>
-        </w:rPr>
-      </w:pPr>
-    </w:p>
-    <w:p>
-      <w:pPr>
-        <w:rPr>
-          <w:lang w:val="en-US"/>
-        </w:rPr>
-      </w:pPr>
-    </w:p>
-    <w:p>
-      <w:pPr>
-        <w:rPr>
-          <w:lang w:val="en-US"/>
-        </w:rPr>
-      </w:pPr>
-    </w:p>
-    <w:p>
-      <w:pPr>
-        <w:rPr>
-          <w:lang w:val="en-US"/>
-        </w:rPr>
-      </w:pPr>
-    </w:p>
-    <w:p>
-      <w:pPr>
-        <w:rPr>
-          <w:lang w:val="en-US"/>
-        </w:rPr>
-      </w:pPr>
-    </w:p>
-    <w:p>
-      <w:pPr>
-        <w:rPr>
-          <w:lang w:val="en-US"/>
-        </w:rPr>
-      </w:pPr>
-    </w:p>
-    <w:p>
-      <w:pPr>
-        <w:rPr>
-          <w:lang w:val="en-US"/>
-        </w:rPr>
-      </w:pPr>
-    </w:p>
-    <w:p>
-      <w:pPr>
-        <w:rPr>
-          <w:lang w:val="en-US"/>
-        </w:rPr>
-      </w:pPr>
-    </w:p>
-    <w:p>
-      <w:pPr>
-        <w:rPr>
-          <w:lang w:val="en-US"/>
-        </w:rPr>
-      </w:pPr>
-    </w:p>
-    <w:p>
-      <w:pPr>
-        <w:rPr>
-          <w:lang w:val="en-US"/>
-        </w:rPr>
-      </w:pPr>
-    </w:p>
-    <w:p>
-      <w:pPr>
-        <w:rPr>
-          <w:lang w:val="en-US"/>
-        </w:rPr>
-      </w:pPr>
-    </w:p>
-    <w:p>
-      <w:pPr>
-        <w:rPr>
-          <w:lang w:val="en-US"/>
-        </w:rPr>
-      </w:pPr>
-    </w:p>
-    <w:p>
-      <w:pPr>
-        <w:rPr>
-          <w:lang w:val="en-US"/>
-        </w:rPr>
-      </w:pPr>
-    </w:p>
-    <w:p>
-      <w:pPr>
-        <w:rPr>
-          <w:lang w:val="en-US"/>
-        </w:rPr>
-      </w:pPr>
-    </w:p>
-    <w:p>
-      <w:pPr>
-        <w:rPr>
-          <w:lang w:val="en-US"/>
-        </w:rPr>
-      </w:pPr>
-    </w:p>
-    <w:p>
-      <w:pPr>
-        <w:rPr>
-          <w:lang w:val="en-US"/>
-        </w:rPr>
-      </w:pPr>
-    </w:p>
-    <w:p>
-      <w:pPr>
-        <w:rPr>
-          <w:lang w:val="en-US"/>
-        </w:rPr>
-      </w:pPr>
-    </w:p>
-    <w:p>
-      <w:pPr>
-        <w:rPr>
-          <w:lang w:val="en-US"/>
-        </w:rPr>
-      </w:pPr>
-    </w:p>
-    <w:p>
-      <w:pPr>
-        <w:rPr>
-          <w:lang w:val="en-US"/>
-        </w:rPr>
-      </w:pPr>
-    </w:p>
-    <w:p>
-      <w:pPr>
-        <w:rPr>
-          <w:lang w:val="en-US"/>
-        </w:rPr>
-      </w:pPr>
-    </w:p>
-    <w:p>
-      <w:pPr>
-        <w:rPr>
-          <w:lang w:val="en-US"/>
-        </w:rPr>
-      </w:pPr>
-    </w:p>
-    <w:p>
-      <w:pPr>
-        <w:rPr>
-          <w:lang w:val="en-US"/>
-        </w:rPr>
-      </w:pPr>
-    </w:p>
-    <w:p>
-      <w:pPr>
-        <w:rPr>
-          <w:lang w:val="en-US"/>
-        </w:rPr>
-      </w:pPr>
-    </w:p>
-    <w:p>
-      <w:pPr>
-        <w:rPr>
-          <w:lang w:val="en-US"/>
-        </w:rPr>
-      </w:pPr>
-    </w:p>
-    <w:p>
-      <w:pPr>
-        <w:rPr>
-          <w:lang w:val="en-US"/>
-        </w:rPr>
-      </w:pPr>
-    </w:p>
-    <w:p>
-      <w:pPr>
-        <w:rPr>
-          <w:lang w:val="en-US"/>
-        </w:rPr>
-      </w:pPr>
-    </w:p>
-    <w:p>
-      <w:pPr>
-        <w:rPr>
-          <w:lang w:val="en-US"/>
-        </w:rPr>
-      </w:pPr>
-    </w:p>
-    <w:p>
-      <w:pPr>
-        <w:rPr>
-          <w:lang w:val="en-US"/>
-        </w:rPr>
-      </w:pPr>
-    </w:p>
-    <w:p>
-      <w:pPr>
-        <w:rPr>
-          <w:lang w:val="en-US"/>
-        </w:rPr>
-      </w:pPr>
-    </w:p>
+    <w:p/>
     <w:sectPr>
       <w:headerReference w:type="default" r:id="rId10"/>
       <w:footerReference w:type="default" r:id="rId11"/>
-      <w:headerReference w:type="first" r:id="rId12"/>
-      <w:footerReference w:type="first" r:id="rId13"/>
+      <w:footerReference w:type="first" r:id="rId12"/>
       <w:pgSz w:w="11906" w:h="16838"/>
       <w:pgMar w:top="1417" w:right="1417" w:bottom="1417" w:left="1417" w:header="850" w:footer="567" w:gutter="0"/>
       <w:pgNumType w:start="0"/>
@@ -449,11 +239,71 @@
 <w:ftr xmlns:wpc="http://schemas.microsoft.com/office/word/2010/wordprocessingCanvas" xmlns:cx="http://schemas.microsoft.com/office/drawing/2014/chartex" xmlns:cx1="http://schemas.microsoft.com/office/drawing/2015/9/8/chartex" xmlns:cx2="http://schemas.microsoft.com/office/drawing/2015/10/21/chartex" xmlns:cx3="http://schemas.microsoft.com/office/drawing/2016/5/9/chartex" xmlns:cx4="http://schemas.microsoft.com/office/drawing/2016/5/10/chartex" xmlns:cx5="http://schemas.microsoft.com/office/drawing/2016/5/11/chartex" xmlns:cx6="http://schemas.microsoft.com/office/drawing/2016/5/12/chartex" xmlns:cx7="http://schemas.microsoft.com/office/drawing/2016/5/13/chartex" xmlns:cx8="http://schemas.microsoft.com/office/drawing/2016/5/14/chartex" xmlns:mc="http://schemas.openxmlformats.org/markup-compatibility/2006" xmlns:aink="http://schemas.microsoft.com/office/drawing/2016/ink" xmlns:am3d="http://schemas.microsoft.com/office/drawing/2017/model3d" xmlns:o="urn:schemas-microsoft-com:office:office" xmlns:r="http://schemas.openxmlformats.org/officeDocument/2006/relationships" xmlns:m="http://schemas.openxmlformats.org/officeDocument/2006/math" xmlns:v="urn:schemas-microsoft-com:vml" xmlns:wp14="http://schemas.microsoft.com/office/word/2010/wordprocessingDrawing" xmlns:wp="http://schemas.openxmlformats.org/drawingml/2006/wordprocessingDrawing" xmlns:w10="urn:schemas-microsoft-com:office:word" xmlns:w="http://schemas.openxmlformats.org/wordprocessingml/2006/main" xmlns:w14="http://schemas.microsoft.com/office/word/2010/wordml" xmlns:w15="http://schemas.microsoft.com/office/word/2012/wordml" xmlns:w16cex="http://schemas.microsoft.com/office/word/2018/wordml/cex" xmlns:w16cid="http://schemas.microsoft.com/office/word/2016/wordml/cid" xmlns:w16="http://schemas.microsoft.com/office/word/2018/wordml" xmlns:w16sdtdh="http://schemas.microsoft.com/office/word/2020/wordml/sdtdatahash" xmlns:w16se="http://schemas.microsoft.com/office/word/2015/wordml/symex" xmlns:wpg="http://schemas.microsoft.com/office/word/2010/wordprocessingGroup" xmlns:wpi="http://schemas.microsoft.com/office/word/2010/wordprocessingInk" xmlns:wne="http://schemas.microsoft.com/office/word/2006/wordml" xmlns:wps="http://schemas.microsoft.com/office/word/2010/wordprocessingShape" mc:Ignorable="w14 w15 w16se w16cid w16 w16cex w16sdtdh wp14">
   <w:p>
     <w:pPr>
-      <w:jc w:val="center"/>
       <w:rPr>
         <w:noProof/>
       </w:rPr>
     </w:pPr>
+    <w:r>
+      <w:rPr>
+        <w:noProof/>
+      </w:rPr>
+      <w:drawing>
+        <wp:anchor distT="0" distB="0" distL="114300" distR="114300" simplePos="0" relativeHeight="251664391" behindDoc="0" locked="0" layoutInCell="1" allowOverlap="1" wp14:anchorId="4F658C0F" wp14:editId="466F200E">
+          <wp:simplePos x="0" y="0"/>
+          <wp:positionH relativeFrom="margin">
+            <wp:align>center</wp:align>
+          </wp:positionH>
+          <wp:positionV relativeFrom="paragraph">
+            <wp:posOffset>-240030</wp:posOffset>
+          </wp:positionV>
+          <wp:extent cx="1995777" cy="506425"/>
+          <wp:effectExtent l="0" t="0" r="5080" b="8255"/>
+          <wp:wrapSquare wrapText="bothSides"/>
+          <wp:docPr id="3" name="Picture 3" descr="OHDSI – Observational Health Data Sciences and Informatics"/>
+          <wp:cNvGraphicFramePr>
+            <a:graphicFrameLocks xmlns:a="http://schemas.openxmlformats.org/drawingml/2006/main" noChangeAspect="1"/>
+          </wp:cNvGraphicFramePr>
+          <a:graphic xmlns:a="http://schemas.openxmlformats.org/drawingml/2006/main">
+            <a:graphicData uri="http://schemas.openxmlformats.org/drawingml/2006/picture">
+              <pic:pic xmlns:pic="http://schemas.openxmlformats.org/drawingml/2006/picture">
+                <pic:nvPicPr>
+                  <pic:cNvPr id="0" name="Picture 3" descr="OHDSI – Observational Health Data Sciences and Informatics"/>
+                  <pic:cNvPicPr>
+                    <a:picLocks noChangeAspect="1" noChangeArrowheads="1"/>
+                  </pic:cNvPicPr>
+                </pic:nvPicPr>
+                <pic:blipFill>
+                  <a:blip r:embed="rId1">
+                    <a:extLst>
+                      <a:ext uri="{28A0092B-C50C-407E-A947-70E740481C1C}">
+                        <a14:useLocalDpi xmlns:a14="http://schemas.microsoft.com/office/drawing/2010/main" val="0"/>
+                      </a:ext>
+                    </a:extLst>
+                  </a:blip>
+                  <a:srcRect/>
+                  <a:stretch>
+                    <a:fillRect/>
+                  </a:stretch>
+                </pic:blipFill>
+                <pic:spPr bwMode="auto">
+                  <a:xfrm>
+                    <a:off x="0" y="0"/>
+                    <a:ext cx="1995777" cy="506425"/>
+                  </a:xfrm>
+                  <a:prstGeom prst="rect">
+                    <a:avLst/>
+                  </a:prstGeom>
+                  <a:noFill/>
+                  <a:ln>
+                    <a:noFill/>
+                  </a:ln>
+                </pic:spPr>
+              </pic:pic>
+            </a:graphicData>
+          </a:graphic>
+        </wp:anchor>
+      </w:drawing>
+    </w:r>
     <w:r>
       <w:rPr>
         <w:noProof/>
@@ -461,13 +311,13 @@
       <mc:AlternateContent>
         <mc:Choice Requires="wps">
           <w:drawing>
-            <wp:anchor distT="0" distB="0" distL="114300" distR="114300" simplePos="0" relativeHeight="251665415" behindDoc="0" locked="0" layoutInCell="1" allowOverlap="1" wp14:anchorId="2F997C32" wp14:editId="383B2893">
+            <wp:anchor distT="0" distB="0" distL="114300" distR="114300" simplePos="0" relativeHeight="251665415" behindDoc="0" locked="0" layoutInCell="1" allowOverlap="1" wp14:anchorId="2F997C32" wp14:editId="2F93B2EC">
               <wp:simplePos x="0" y="0"/>
-              <wp:positionH relativeFrom="column">
-                <wp:posOffset>1954723</wp:posOffset>
+              <wp:positionH relativeFrom="margin">
+                <wp:align>center</wp:align>
               </wp:positionH>
               <wp:positionV relativeFrom="paragraph">
-                <wp:posOffset>140694</wp:posOffset>
+                <wp:posOffset>-202565</wp:posOffset>
               </wp:positionV>
               <wp:extent cx="1892411" cy="572494"/>
               <wp:effectExtent l="0" t="0" r="12700" b="18415"/>
@@ -527,94 +377,14 @@
         </mc:Choice>
         <mc:Fallback>
           <w:pict>
-            <v:rect w14:anchorId="0F0B0BC9" id="Rectangle 4" o:spid="_x0000_s1026" style="position:absolute;left:0;text-align:left;margin-left:153.9pt;margin-top:11.1pt;width:149pt;height:45.1pt;z-index:251665415;visibility:visible;mso-wrap-style:square;mso-wrap-distance-left:9pt;mso-wrap-distance-top:0;mso-wrap-distance-right:9pt;mso-wrap-distance-bottom:0;mso-position-horizontal:absolute;mso-position-horizontal-relative:text;mso-position-vertical:absolute;mso-position-vertical-relative:text;v-text-anchor:middle" o:gfxdata="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" fillcolor="white [3212]" strokecolor="white [3212]" strokeweight="1pt">
+            <v:rect w14:anchorId="2718BC2F" id="Rectangle 4" o:spid="_x0000_s1026" style="position:absolute;left:0;text-align:left;margin-left:0;margin-top:-15.95pt;width:149pt;height:45.1pt;z-index:251665415;visibility:visible;mso-wrap-style:square;mso-wrap-distance-left:9pt;mso-wrap-distance-top:0;mso-wrap-distance-right:9pt;mso-wrap-distance-bottom:0;mso-position-horizontal:center;mso-position-horizontal-relative:margin;mso-position-vertical:absolute;mso-position-vertical-relative:text;v-text-anchor:middle" o:gfxdata="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" fillcolor="white [3212]" strokecolor="white [3212]" strokeweight="1pt">
               <v:fill opacity="39321f"/>
+              <w10:wrap anchorx="margin"/>
             </v:rect>
           </w:pict>
         </mc:Fallback>
       </mc:AlternateContent>
     </w:r>
-    <w:r>
-      <w:rPr>
-        <w:noProof/>
-      </w:rPr>
-      <w:drawing>
-        <wp:anchor distT="0" distB="0" distL="114300" distR="114300" simplePos="0" relativeHeight="251664391" behindDoc="0" locked="0" layoutInCell="1" allowOverlap="1" wp14:anchorId="4F658C0F" wp14:editId="3B9EA1D7">
-          <wp:simplePos x="0" y="0"/>
-          <wp:positionH relativeFrom="margin">
-            <wp:align>center</wp:align>
-          </wp:positionH>
-          <wp:positionV relativeFrom="paragraph">
-            <wp:posOffset>131748</wp:posOffset>
-          </wp:positionV>
-          <wp:extent cx="1995777" cy="506425"/>
-          <wp:effectExtent l="0" t="0" r="5080" b="8255"/>
-          <wp:wrapSquare wrapText="bothSides"/>
-          <wp:docPr id="3" name="Picture 3" descr="OHDSI – Observational Health Data Sciences and Informatics"/>
-          <wp:cNvGraphicFramePr>
-            <a:graphicFrameLocks xmlns:a="http://schemas.openxmlformats.org/drawingml/2006/main" noChangeAspect="1"/>
-          </wp:cNvGraphicFramePr>
-          <a:graphic xmlns:a="http://schemas.openxmlformats.org/drawingml/2006/main">
-            <a:graphicData uri="http://schemas.openxmlformats.org/drawingml/2006/picture">
-              <pic:pic xmlns:pic="http://schemas.openxmlformats.org/drawingml/2006/picture">
-                <pic:nvPicPr>
-                  <pic:cNvPr id="0" name="Picture 3" descr="OHDSI – Observational Health Data Sciences and Informatics"/>
-                  <pic:cNvPicPr>
-                    <a:picLocks noChangeAspect="1" noChangeArrowheads="1"/>
-                  </pic:cNvPicPr>
-                </pic:nvPicPr>
-                <pic:blipFill>
-                  <a:blip r:embed="rId1">
-                    <a:extLst>
-                      <a:ext uri="{28A0092B-C50C-407E-A947-70E740481C1C}">
-                        <a14:useLocalDpi xmlns:a14="http://schemas.microsoft.com/office/drawing/2010/main" val="0"/>
-                      </a:ext>
-                    </a:extLst>
-                  </a:blip>
-                  <a:srcRect/>
-                  <a:stretch>
-                    <a:fillRect/>
-                  </a:stretch>
-                </pic:blipFill>
-                <pic:spPr bwMode="auto">
-                  <a:xfrm>
-                    <a:off x="0" y="0"/>
-                    <a:ext cx="1995777" cy="506425"/>
-                  </a:xfrm>
-                  <a:prstGeom prst="rect">
-                    <a:avLst/>
-                  </a:prstGeom>
-                  <a:noFill/>
-                  <a:ln>
-                    <a:noFill/>
-                  </a:ln>
-                </pic:spPr>
-              </pic:pic>
-            </a:graphicData>
-          </a:graphic>
-        </wp:anchor>
-      </w:drawing>
-    </w:r>
-  </w:p>
-  <w:p>
-    <w:pPr>
-      <w:jc w:val="center"/>
-      <w:rPr>
-        <w:rFonts w:asciiTheme="minorHAnsi" w:hAnsiTheme="minorHAnsi"/>
-        <w:b/>
-        <w:sz w:val="16"/>
-      </w:rPr>
-    </w:pPr>
-  </w:p>
-  <w:p>
-    <w:pPr>
-      <w:jc w:val="center"/>
-      <w:rPr>
-        <w:rFonts w:asciiTheme="minorHAnsi" w:hAnsiTheme="minorHAnsi"/>
-        <w:b/>
-        <w:sz w:val="16"/>
-      </w:rPr>
-    </w:pPr>
   </w:p>
 </w:ftr>
 </file>
@@ -652,7 +422,6 @@
 <w:hdr xmlns:wpc="http://schemas.microsoft.com/office/word/2010/wordprocessingCanvas" xmlns:cx="http://schemas.microsoft.com/office/drawing/2014/chartex" xmlns:cx1="http://schemas.microsoft.com/office/drawing/2015/9/8/chartex" xmlns:cx2="http://schemas.microsoft.com/office/drawing/2015/10/21/chartex" xmlns:cx3="http://schemas.microsoft.com/office/drawing/2016/5/9/chartex" xmlns:cx4="http://schemas.microsoft.com/office/drawing/2016/5/10/chartex" xmlns:cx5="http://schemas.microsoft.com/office/drawing/2016/5/11/chartex" xmlns:cx6="http://schemas.microsoft.com/office/drawing/2016/5/12/chartex" xmlns:cx7="http://schemas.microsoft.com/office/drawing/2016/5/13/chartex" xmlns:cx8="http://schemas.microsoft.com/office/drawing/2016/5/14/chartex" xmlns:mc="http://schemas.openxmlformats.org/markup-compatibility/2006" xmlns:aink="http://schemas.microsoft.com/office/drawing/2016/ink" xmlns:am3d="http://schemas.microsoft.com/office/drawing/2017/model3d" xmlns:o="urn:schemas-microsoft-com:office:office" xmlns:r="http://schemas.openxmlformats.org/officeDocument/2006/relationships" xmlns:m="http://schemas.openxmlformats.org/officeDocument/2006/math" xmlns:v="urn:schemas-microsoft-com:vml" xmlns:wp14="http://schemas.microsoft.com/office/word/2010/wordprocessingDrawing" xmlns:wp="http://schemas.openxmlformats.org/drawingml/2006/wordprocessingDrawing" xmlns:w10="urn:schemas-microsoft-com:office:word" xmlns:w="http://schemas.openxmlformats.org/wordprocessingml/2006/main" xmlns:w14="http://schemas.microsoft.com/office/word/2010/wordml" xmlns:w15="http://schemas.microsoft.com/office/word/2012/wordml" xmlns:w16cex="http://schemas.microsoft.com/office/word/2018/wordml/cex" xmlns:w16cid="http://schemas.microsoft.com/office/word/2016/wordml/cid" xmlns:w16="http://schemas.microsoft.com/office/word/2018/wordml" xmlns:w16sdtdh="http://schemas.microsoft.com/office/word/2020/wordml/sdtdatahash" xmlns:w16se="http://schemas.microsoft.com/office/word/2015/wordml/symex" xmlns:wpg="http://schemas.microsoft.com/office/word/2010/wordprocessingGroup" xmlns:wpi="http://schemas.microsoft.com/office/word/2010/wordprocessingInk" xmlns:wne="http://schemas.microsoft.com/office/word/2006/wordml" xmlns:wps="http://schemas.microsoft.com/office/word/2010/wordprocessingShape" mc:Ignorable="w14 w15 w16se w16cid w16 w16cex w16sdtdh wp14">
   <w:p>
     <w:pPr>
-      <w:jc w:val="center"/>
       <w:rPr>
         <w:noProof/>
       </w:rPr>
@@ -895,93 +664,6 @@
         </mc:Fallback>
       </mc:AlternateContent>
     </w:r>
-    <w:r>
-      <w:tab/>
-    </w:r>
-  </w:p>
-  <w:p>
-    <w:pPr>
-      <w:jc w:val="center"/>
-      <w:rPr>
-        <w:rFonts w:asciiTheme="minorHAnsi" w:hAnsiTheme="minorHAnsi"/>
-        <w:b/>
-        <w:sz w:val="16"/>
-      </w:rPr>
-    </w:pPr>
-  </w:p>
-  <w:p>
-    <w:pPr>
-      <w:jc w:val="center"/>
-      <w:rPr>
-        <w:rFonts w:asciiTheme="minorHAnsi" w:hAnsiTheme="minorHAnsi"/>
-        <w:b/>
-        <w:sz w:val="16"/>
-      </w:rPr>
-    </w:pPr>
-  </w:p>
-  <w:p>
-    <w:pPr>
-      <w:pStyle w:val="Header"/>
-    </w:pPr>
-  </w:p>
-  <w:p/>
-</w:hdr>
-</file>
-
-<file path=word/header2.xml><?xml version="1.0" encoding="utf-8"?>
-<w:hdr xmlns:wpc="http://schemas.microsoft.com/office/word/2010/wordprocessingCanvas" xmlns:cx="http://schemas.microsoft.com/office/drawing/2014/chartex" xmlns:cx1="http://schemas.microsoft.com/office/drawing/2015/9/8/chartex" xmlns:cx2="http://schemas.microsoft.com/office/drawing/2015/10/21/chartex" xmlns:cx3="http://schemas.microsoft.com/office/drawing/2016/5/9/chartex" xmlns:cx4="http://schemas.microsoft.com/office/drawing/2016/5/10/chartex" xmlns:cx5="http://schemas.microsoft.com/office/drawing/2016/5/11/chartex" xmlns:cx6="http://schemas.microsoft.com/office/drawing/2016/5/12/chartex" xmlns:cx7="http://schemas.microsoft.com/office/drawing/2016/5/13/chartex" xmlns:cx8="http://schemas.microsoft.com/office/drawing/2016/5/14/chartex" xmlns:mc="http://schemas.openxmlformats.org/markup-compatibility/2006" xmlns:aink="http://schemas.microsoft.com/office/drawing/2016/ink" xmlns:am3d="http://schemas.microsoft.com/office/drawing/2017/model3d" xmlns:o="urn:schemas-microsoft-com:office:office" xmlns:r="http://schemas.openxmlformats.org/officeDocument/2006/relationships" xmlns:m="http://schemas.openxmlformats.org/officeDocument/2006/math" xmlns:v="urn:schemas-microsoft-com:vml" xmlns:wp14="http://schemas.microsoft.com/office/word/2010/wordprocessingDrawing" xmlns:wp="http://schemas.openxmlformats.org/drawingml/2006/wordprocessingDrawing" xmlns:w10="urn:schemas-microsoft-com:office:word" xmlns:w="http://schemas.openxmlformats.org/wordprocessingml/2006/main" xmlns:w14="http://schemas.microsoft.com/office/word/2010/wordml" xmlns:w15="http://schemas.microsoft.com/office/word/2012/wordml" xmlns:w16cex="http://schemas.microsoft.com/office/word/2018/wordml/cex" xmlns:w16cid="http://schemas.microsoft.com/office/word/2016/wordml/cid" xmlns:w16="http://schemas.microsoft.com/office/word/2018/wordml" xmlns:w16sdtdh="http://schemas.microsoft.com/office/word/2020/wordml/sdtdatahash" xmlns:w16se="http://schemas.microsoft.com/office/word/2015/wordml/symex" xmlns:wpg="http://schemas.microsoft.com/office/word/2010/wordprocessingGroup" xmlns:wpi="http://schemas.microsoft.com/office/word/2010/wordprocessingInk" xmlns:wne="http://schemas.microsoft.com/office/word/2006/wordml" xmlns:wps="http://schemas.microsoft.com/office/word/2010/wordprocessingShape" mc:Ignorable="w14 w15 w16se w16cid w16 w16cex w16sdtdh wp14">
-  <w:tbl>
-    <w:tblPr>
-      <w:tblW w:w="0" w:type="auto"/>
-      <w:tblLayout w:type="fixed"/>
-      <w:tblLook w:val="04A0" w:firstRow="1" w:lastRow="0" w:firstColumn="1" w:lastColumn="0" w:noHBand="0" w:noVBand="1"/>
-    </w:tblPr>
-    <w:tblGrid>
-      <w:gridCol w:w="3024"/>
-      <w:gridCol w:w="3024"/>
-      <w:gridCol w:w="3024"/>
-    </w:tblGrid>
-    <w:tr>
-      <w:tc>
-        <w:tcPr>
-          <w:tcW w:w="3024" w:type="dxa"/>
-        </w:tcPr>
-        <w:p>
-          <w:pPr>
-            <w:pStyle w:val="Header"/>
-            <w:ind w:left="-115"/>
-          </w:pPr>
-        </w:p>
-      </w:tc>
-      <w:tc>
-        <w:tcPr>
-          <w:tcW w:w="3024" w:type="dxa"/>
-        </w:tcPr>
-        <w:p>
-          <w:pPr>
-            <w:pStyle w:val="Header"/>
-            <w:jc w:val="center"/>
-          </w:pPr>
-        </w:p>
-      </w:tc>
-      <w:tc>
-        <w:tcPr>
-          <w:tcW w:w="3024" w:type="dxa"/>
-        </w:tcPr>
-        <w:p>
-          <w:pPr>
-            <w:pStyle w:val="Header"/>
-            <w:ind w:right="-115"/>
-            <w:jc w:val="right"/>
-          </w:pPr>
-        </w:p>
-      </w:tc>
-    </w:tr>
-  </w:tbl>
-  <w:p>
-    <w:pPr>
-      <w:pStyle w:val="Header"/>
-    </w:pPr>
   </w:p>
 </w:hdr>
 </file>
